--- a/References/Get Started with Git and Team Services.docx
+++ b/References/Get Started with Git and Team Services.docx
@@ -15,7 +15,12 @@
           <w:szCs w:val="51"/>
         </w:rPr>
       </w:pPr>
-      <w:r>
+    </w:p>
+    <w:p>
+      <w:pPr>
+        <w:shd w:val="clear" w:color="auto" w:fill="FFFFFF"/>
+        <w:spacing w:after="300" w:line="240" w:lineRule="auto"/>
+        <w:outlineLvl w:val="0"/>
         <w:rPr>
           <w:rFonts w:ascii="Segoe UI" w:eastAsia="Times New Roman" w:hAnsi="Segoe UI" w:cs="Segoe UI"/>
           <w:color w:val="333333"/>
@@ -23,9 +28,9 @@
           <w:sz w:val="51"/>
           <w:szCs w:val="51"/>
         </w:rPr>
-        <w:t xml:space="preserve">Get Started with </w:t>
-      </w:r>
-      <w:proofErr w:type="spellStart"/>
+      </w:pPr>
+      <w:bookmarkStart w:id="0" w:name="_GoBack"/>
+      <w:bookmarkEnd w:id="0"/>
       <w:r>
         <w:rPr>
           <w:rFonts w:ascii="Segoe UI" w:eastAsia="Times New Roman" w:hAnsi="Segoe UI" w:cs="Segoe UI"/>
@@ -34,18 +39,7 @@
           <w:sz w:val="51"/>
           <w:szCs w:val="51"/>
         </w:rPr>
-        <w:t>Git</w:t>
-      </w:r>
-      <w:proofErr w:type="spellEnd"/>
-      <w:r>
-        <w:rPr>
-          <w:rFonts w:ascii="Segoe UI" w:eastAsia="Times New Roman" w:hAnsi="Segoe UI" w:cs="Segoe UI"/>
-          <w:color w:val="333333"/>
-          <w:kern w:val="36"/>
-          <w:sz w:val="51"/>
-          <w:szCs w:val="51"/>
-        </w:rPr>
-        <w:t xml:space="preserve"> and Team Services</w:t>
+        <w:t>Get Started with Git and Team Services</w:t>
       </w:r>
     </w:p>
     <w:p>
@@ -121,27 +115,7 @@
           <w:sz w:val="23"/>
           <w:szCs w:val="23"/>
         </w:rPr>
-        <w:t xml:space="preserve">This guide covers the basics so you can get up and running using </w:t>
-      </w:r>
-      <w:proofErr w:type="spellStart"/>
-      <w:r>
-        <w:rPr>
-          <w:rFonts w:ascii="Segoe UI" w:eastAsia="Times New Roman" w:hAnsi="Segoe UI" w:cs="Segoe UI"/>
-          <w:color w:val="333333"/>
-          <w:sz w:val="23"/>
-          <w:szCs w:val="23"/>
-        </w:rPr>
-        <w:t>Git</w:t>
-      </w:r>
-      <w:proofErr w:type="spellEnd"/>
-      <w:r>
-        <w:rPr>
-          <w:rFonts w:ascii="Segoe UI" w:eastAsia="Times New Roman" w:hAnsi="Segoe UI" w:cs="Segoe UI"/>
-          <w:color w:val="333333"/>
-          <w:sz w:val="23"/>
-          <w:szCs w:val="23"/>
-        </w:rPr>
-        <w:t xml:space="preserve"> with code already in Team Services. Explore our </w:t>
+        <w:t>This guide covers the basics so you can get up and running using Git with code already in Team Services. Explore our </w:t>
       </w:r>
       <w:hyperlink r:id="rId6" w:history="1">
         <w:r>
@@ -162,38 +136,7 @@
           <w:sz w:val="23"/>
           <w:szCs w:val="23"/>
         </w:rPr>
-        <w:t xml:space="preserve"> for more information on how to use </w:t>
-      </w:r>
-      <w:proofErr w:type="spellStart"/>
-      <w:r>
-        <w:rPr>
-          <w:rFonts w:ascii="Segoe UI" w:eastAsia="Times New Roman" w:hAnsi="Segoe UI" w:cs="Segoe UI"/>
-          <w:color w:val="333333"/>
-          <w:sz w:val="23"/>
-          <w:szCs w:val="23"/>
-        </w:rPr>
-        <w:t>Gi</w:t>
-      </w:r>
-      <w:bookmarkStart w:id="0" w:name="_GoBack"/>
-      <w:bookmarkEnd w:id="0"/>
-      <w:r>
-        <w:rPr>
-          <w:rFonts w:ascii="Segoe UI" w:eastAsia="Times New Roman" w:hAnsi="Segoe UI" w:cs="Segoe UI"/>
-          <w:color w:val="333333"/>
-          <w:sz w:val="23"/>
-          <w:szCs w:val="23"/>
-        </w:rPr>
-        <w:t>t</w:t>
-      </w:r>
-      <w:proofErr w:type="spellEnd"/>
-      <w:r>
-        <w:rPr>
-          <w:rFonts w:ascii="Segoe UI" w:eastAsia="Times New Roman" w:hAnsi="Segoe UI" w:cs="Segoe UI"/>
-          <w:color w:val="333333"/>
-          <w:sz w:val="23"/>
-          <w:szCs w:val="23"/>
-        </w:rPr>
-        <w:t xml:space="preserve"> from Visual Studio or the command line.</w:t>
+        <w:t> for more information on how to use Git from Visual Studio or the command line.</w:t>
       </w:r>
     </w:p>
     <w:p>
@@ -243,29 +186,7 @@
             <w:szCs w:val="23"/>
             <w:u w:val="single"/>
           </w:rPr>
-          <w:t xml:space="preserve">Get your code from your Team Services </w:t>
-        </w:r>
-        <w:proofErr w:type="spellStart"/>
-        <w:r>
-          <w:rPr>
-            <w:rFonts w:ascii="Segoe UI" w:eastAsia="Times New Roman" w:hAnsi="Segoe UI" w:cs="Segoe UI"/>
-            <w:color w:val="337AB7"/>
-            <w:sz w:val="23"/>
-            <w:szCs w:val="23"/>
-            <w:u w:val="single"/>
-          </w:rPr>
-          <w:t>Git</w:t>
-        </w:r>
-        <w:proofErr w:type="spellEnd"/>
-        <w:r>
-          <w:rPr>
-            <w:rFonts w:ascii="Segoe UI" w:eastAsia="Times New Roman" w:hAnsi="Segoe UI" w:cs="Segoe UI"/>
-            <w:color w:val="337AB7"/>
-            <w:sz w:val="23"/>
-            <w:szCs w:val="23"/>
-            <w:u w:val="single"/>
-          </w:rPr>
-          <w:t xml:space="preserve"> repository</w:t>
+          <w:t>Get your code from your Team Services Git repository</w:t>
         </w:r>
       </w:hyperlink>
     </w:p>
@@ -293,20 +214,8 @@
             <w:szCs w:val="23"/>
             <w:u w:val="single"/>
           </w:rPr>
-          <w:t xml:space="preserve">Commit your changes in </w:t>
+          <w:t>Commit your changes in Git</w:t>
         </w:r>
-        <w:proofErr w:type="spellStart"/>
-        <w:r>
-          <w:rPr>
-            <w:rFonts w:ascii="Segoe UI" w:eastAsia="Times New Roman" w:hAnsi="Segoe UI" w:cs="Segoe UI"/>
-            <w:color w:val="337AB7"/>
-            <w:sz w:val="23"/>
-            <w:szCs w:val="23"/>
-            <w:u w:val="single"/>
-          </w:rPr>
-          <w:t>Git</w:t>
-        </w:r>
-        <w:proofErr w:type="spellEnd"/>
       </w:hyperlink>
     </w:p>
     <w:p>
@@ -455,47 +364,7 @@
           <w:sz w:val="23"/>
           <w:szCs w:val="23"/>
         </w:rPr>
-        <w:t xml:space="preserve"> a Team Services </w:t>
-      </w:r>
-      <w:proofErr w:type="spellStart"/>
-      <w:r>
-        <w:rPr>
-          <w:rFonts w:ascii="Segoe UI" w:eastAsia="Times New Roman" w:hAnsi="Segoe UI" w:cs="Segoe UI"/>
-          <w:color w:val="333333"/>
-          <w:sz w:val="23"/>
-          <w:szCs w:val="23"/>
-        </w:rPr>
-        <w:t>Git</w:t>
-      </w:r>
-      <w:proofErr w:type="spellEnd"/>
-      <w:r>
-        <w:rPr>
-          <w:rFonts w:ascii="Segoe UI" w:eastAsia="Times New Roman" w:hAnsi="Segoe UI" w:cs="Segoe UI"/>
-          <w:color w:val="333333"/>
-          <w:sz w:val="23"/>
-          <w:szCs w:val="23"/>
-        </w:rPr>
-        <w:t xml:space="preserve"> repository. Cloning creates both a copy of the source code for you to work with and all the version control information so </w:t>
-      </w:r>
-      <w:proofErr w:type="spellStart"/>
-      <w:r>
-        <w:rPr>
-          <w:rFonts w:ascii="Segoe UI" w:eastAsia="Times New Roman" w:hAnsi="Segoe UI" w:cs="Segoe UI"/>
-          <w:color w:val="333333"/>
-          <w:sz w:val="23"/>
-          <w:szCs w:val="23"/>
-        </w:rPr>
-        <w:t>Git</w:t>
-      </w:r>
-      <w:proofErr w:type="spellEnd"/>
-      <w:r>
-        <w:rPr>
-          <w:rFonts w:ascii="Segoe UI" w:eastAsia="Times New Roman" w:hAnsi="Segoe UI" w:cs="Segoe UI"/>
-          <w:color w:val="333333"/>
-          <w:sz w:val="23"/>
-          <w:szCs w:val="23"/>
-        </w:rPr>
-        <w:t xml:space="preserve"> can manage the source code.</w:t>
+        <w:t> a Team Services Git repository. Cloning creates both a copy of the source code for you to work with and all the version control information so Git can manage the source code.</w:t>
       </w:r>
     </w:p>
     <w:p>
@@ -516,27 +385,7 @@
           <w:sz w:val="23"/>
           <w:szCs w:val="23"/>
         </w:rPr>
-        <w:t xml:space="preserve">If you don't have a </w:t>
-      </w:r>
-      <w:proofErr w:type="spellStart"/>
-      <w:r>
-        <w:rPr>
-          <w:rFonts w:ascii="Segoe UI" w:eastAsia="Times New Roman" w:hAnsi="Segoe UI" w:cs="Segoe UI"/>
-          <w:color w:val="333333"/>
-          <w:sz w:val="23"/>
-          <w:szCs w:val="23"/>
-        </w:rPr>
-        <w:t>Git</w:t>
-      </w:r>
-      <w:proofErr w:type="spellEnd"/>
-      <w:r>
-        <w:rPr>
-          <w:rFonts w:ascii="Segoe UI" w:eastAsia="Times New Roman" w:hAnsi="Segoe UI" w:cs="Segoe UI"/>
-          <w:color w:val="333333"/>
-          <w:sz w:val="23"/>
-          <w:szCs w:val="23"/>
-        </w:rPr>
-        <w:t xml:space="preserve"> repository yet, you can create one </w:t>
+        <w:t>If you don't have a Git repository yet, you can create one </w:t>
       </w:r>
       <w:hyperlink r:id="rId12" w:anchor="init" w:history="1">
         <w:r>
@@ -778,7 +627,6 @@
           <w:sz w:val="23"/>
           <w:szCs w:val="23"/>
         </w:rPr>
-        <w:lastRenderedPageBreak/>
         <w:drawing>
           <wp:anchor distT="0" distB="0" distL="114300" distR="114300" simplePos="0" relativeHeight="251610624" behindDoc="0" locked="0" layoutInCell="1" allowOverlap="1" wp14:anchorId="367402E7" wp14:editId="1BA027F2">
             <wp:simplePos x="0" y="0"/>
@@ -993,27 +841,7 @@
           <w:sz w:val="23"/>
           <w:szCs w:val="23"/>
         </w:rPr>
-        <w:t xml:space="preserve">, select your Team Services account, </w:t>
-      </w:r>
-      <w:proofErr w:type="gramStart"/>
-      <w:r>
-        <w:rPr>
-          <w:rFonts w:ascii="Segoe UI" w:eastAsia="Times New Roman" w:hAnsi="Segoe UI" w:cs="Segoe UI"/>
-          <w:color w:val="333333"/>
-          <w:sz w:val="23"/>
-          <w:szCs w:val="23"/>
-        </w:rPr>
-        <w:t>choose</w:t>
-      </w:r>
-      <w:proofErr w:type="gramEnd"/>
-      <w:r>
-        <w:rPr>
-          <w:rFonts w:ascii="Segoe UI" w:eastAsia="Times New Roman" w:hAnsi="Segoe UI" w:cs="Segoe UI"/>
-          <w:color w:val="333333"/>
-          <w:sz w:val="23"/>
-          <w:szCs w:val="23"/>
-        </w:rPr>
-        <w:t xml:space="preserve"> the projects you want to work on, then click </w:t>
+        <w:t>, select your Team Services account, choose the projects you want to work on, then click </w:t>
       </w:r>
       <w:r>
         <w:rPr>
@@ -1110,6 +938,7 @@
           <w:sz w:val="23"/>
           <w:szCs w:val="23"/>
         </w:rPr>
+        <w:lastRenderedPageBreak/>
         <w:drawing>
           <wp:anchor distT="0" distB="0" distL="114300" distR="114300" simplePos="0" relativeHeight="251668992" behindDoc="0" locked="0" layoutInCell="1" allowOverlap="1" wp14:anchorId="7538EEFE" wp14:editId="24356E6D">
             <wp:simplePos x="0" y="0"/>
@@ -1307,7 +1136,6 @@
           <w:sz w:val="36"/>
           <w:szCs w:val="36"/>
         </w:rPr>
-        <w:lastRenderedPageBreak/>
         <w:t>Commit your work</w:t>
       </w:r>
     </w:p>
@@ -1322,25 +1150,14 @@
           <w:szCs w:val="23"/>
         </w:rPr>
       </w:pPr>
-      <w:proofErr w:type="spellStart"/>
-      <w:r>
-        <w:rPr>
-          <w:rFonts w:ascii="Segoe UI" w:eastAsia="Times New Roman" w:hAnsi="Segoe UI" w:cs="Segoe UI"/>
-          <w:color w:val="333333"/>
-          <w:sz w:val="23"/>
-          <w:szCs w:val="23"/>
-        </w:rPr>
-        <w:t>Git</w:t>
-      </w:r>
-      <w:proofErr w:type="spellEnd"/>
-      <w:r>
-        <w:rPr>
-          <w:rFonts w:ascii="Segoe UI" w:eastAsia="Times New Roman" w:hAnsi="Segoe UI" w:cs="Segoe UI"/>
-          <w:color w:val="333333"/>
-          <w:sz w:val="23"/>
-          <w:szCs w:val="23"/>
-        </w:rPr>
-        <w:t> </w:t>
+      <w:r>
+        <w:rPr>
+          <w:rFonts w:ascii="Segoe UI" w:eastAsia="Times New Roman" w:hAnsi="Segoe UI" w:cs="Segoe UI"/>
+          <w:color w:val="333333"/>
+          <w:sz w:val="23"/>
+          <w:szCs w:val="23"/>
+        </w:rPr>
+        <w:t>Git </w:t>
       </w:r>
       <w:hyperlink r:id="rId17" w:history="1">
         <w:r>
@@ -1361,86 +1178,20 @@
           <w:sz w:val="23"/>
           <w:szCs w:val="23"/>
         </w:rPr>
-        <w:t xml:space="preserve"> isolate your changes from other work being done in the project. The </w:t>
-      </w:r>
-      <w:proofErr w:type="spellStart"/>
-      <w:r>
-        <w:rPr>
-          <w:rFonts w:ascii="Segoe UI" w:eastAsia="Times New Roman" w:hAnsi="Segoe UI" w:cs="Segoe UI"/>
-          <w:color w:val="333333"/>
-          <w:sz w:val="23"/>
-          <w:szCs w:val="23"/>
-        </w:rPr>
-        <w:t>recommneded</w:t>
-      </w:r>
-      <w:proofErr w:type="spellEnd"/>
-      <w:r>
-        <w:rPr>
-          <w:rFonts w:ascii="Segoe UI" w:eastAsia="Times New Roman" w:hAnsi="Segoe UI" w:cs="Segoe UI"/>
-          <w:color w:val="333333"/>
-          <w:sz w:val="23"/>
-          <w:szCs w:val="23"/>
-        </w:rPr>
-        <w:t> </w:t>
-      </w:r>
-      <w:proofErr w:type="spellStart"/>
-      <w:r>
-        <w:rPr>
-          <w:rFonts w:ascii="Segoe UI" w:eastAsia="Times New Roman" w:hAnsi="Segoe UI" w:cs="Segoe UI"/>
-          <w:color w:val="333333"/>
-          <w:sz w:val="23"/>
-          <w:szCs w:val="23"/>
-        </w:rPr>
-        <w:fldChar w:fldCharType="begin"/>
-      </w:r>
-      <w:r>
-        <w:rPr>
-          <w:rFonts w:ascii="Segoe UI" w:eastAsia="Times New Roman" w:hAnsi="Segoe UI" w:cs="Segoe UI"/>
-          <w:color w:val="333333"/>
-          <w:sz w:val="23"/>
-          <w:szCs w:val="23"/>
-        </w:rPr>
-        <w:instrText xml:space="preserve"> HYPERLINK "https://www.visualstudio.com/en-us/docs/git/tutorial/gitworkflow" </w:instrText>
-      </w:r>
-      <w:r>
-        <w:rPr>
-          <w:rFonts w:ascii="Segoe UI" w:eastAsia="Times New Roman" w:hAnsi="Segoe UI" w:cs="Segoe UI"/>
-          <w:color w:val="333333"/>
-          <w:sz w:val="23"/>
-          <w:szCs w:val="23"/>
-        </w:rPr>
-        <w:fldChar w:fldCharType="separate"/>
-      </w:r>
-      <w:r>
-        <w:rPr>
-          <w:rFonts w:ascii="Segoe UI" w:eastAsia="Times New Roman" w:hAnsi="Segoe UI" w:cs="Segoe UI"/>
-          <w:color w:val="337AB7"/>
-          <w:sz w:val="23"/>
-          <w:szCs w:val="23"/>
-          <w:u w:val="single"/>
-        </w:rPr>
-        <w:t>Git</w:t>
-      </w:r>
-      <w:proofErr w:type="spellEnd"/>
-      <w:r>
-        <w:rPr>
-          <w:rFonts w:ascii="Segoe UI" w:eastAsia="Times New Roman" w:hAnsi="Segoe UI" w:cs="Segoe UI"/>
-          <w:color w:val="337AB7"/>
-          <w:sz w:val="23"/>
-          <w:szCs w:val="23"/>
-          <w:u w:val="single"/>
-        </w:rPr>
-        <w:t xml:space="preserve"> workflow</w:t>
-      </w:r>
-      <w:r>
-        <w:rPr>
-          <w:rFonts w:ascii="Segoe UI" w:eastAsia="Times New Roman" w:hAnsi="Segoe UI" w:cs="Segoe UI"/>
-          <w:color w:val="333333"/>
-          <w:sz w:val="23"/>
-          <w:szCs w:val="23"/>
-        </w:rPr>
-        <w:fldChar w:fldCharType="end"/>
-      </w:r>
+        <w:t> isolate your changes from other work being done in the project. The recommneded </w:t>
+      </w:r>
+      <w:hyperlink r:id="rId18" w:history="1">
+        <w:r>
+          <w:rPr>
+            <w:rFonts w:ascii="Segoe UI" w:eastAsia="Times New Roman" w:hAnsi="Segoe UI" w:cs="Segoe UI"/>
+            <w:color w:val="337AB7"/>
+            <w:sz w:val="23"/>
+            <w:szCs w:val="23"/>
+            <w:u w:val="single"/>
+          </w:rPr>
+          <w:t>Git workflow</w:t>
+        </w:r>
+      </w:hyperlink>
       <w:r>
         <w:rPr>
           <w:rFonts w:ascii="Segoe UI" w:eastAsia="Times New Roman" w:hAnsi="Segoe UI" w:cs="Segoe UI"/>
@@ -1450,7 +1201,7 @@
         </w:rPr>
         <w:t> uses a new branch for every feature or fix you work on. You make </w:t>
       </w:r>
-      <w:hyperlink r:id="rId18" w:history="1">
+      <w:hyperlink r:id="rId19" w:history="1">
         <w:r>
           <w:rPr>
             <w:rFonts w:ascii="Segoe UI" w:eastAsia="Times New Roman" w:hAnsi="Segoe UI" w:cs="Segoe UI"/>
@@ -1469,27 +1220,7 @@
           <w:sz w:val="23"/>
           <w:szCs w:val="23"/>
         </w:rPr>
-        <w:t xml:space="preserve"> in your local </w:t>
-      </w:r>
-      <w:proofErr w:type="spellStart"/>
-      <w:r>
-        <w:rPr>
-          <w:rFonts w:ascii="Segoe UI" w:eastAsia="Times New Roman" w:hAnsi="Segoe UI" w:cs="Segoe UI"/>
-          <w:color w:val="333333"/>
-          <w:sz w:val="23"/>
-          <w:szCs w:val="23"/>
-        </w:rPr>
-        <w:t>Git</w:t>
-      </w:r>
-      <w:proofErr w:type="spellEnd"/>
-      <w:r>
-        <w:rPr>
-          <w:rFonts w:ascii="Segoe UI" w:eastAsia="Times New Roman" w:hAnsi="Segoe UI" w:cs="Segoe UI"/>
-          <w:color w:val="333333"/>
-          <w:sz w:val="23"/>
-          <w:szCs w:val="23"/>
-        </w:rPr>
-        <w:t xml:space="preserve"> repository to save your changes on that branch.</w:t>
+        <w:t> in your local Git repository to save your changes on that branch.</w:t>
       </w:r>
     </w:p>
     <w:p>
@@ -1535,7 +1266,7 @@
           <w:szCs w:val="23"/>
         </w:rPr>
       </w:pPr>
-      <w:hyperlink r:id="rId19" w:anchor="cmdline1" w:history="1">
+      <w:hyperlink r:id="rId20" w:anchor="cmdline1" w:history="1">
         <w:r>
           <w:rPr>
             <w:rFonts w:ascii="Segoe UI" w:eastAsia="Times New Roman" w:hAnsi="Segoe UI" w:cs="Segoe UI"/>
@@ -1567,7 +1298,7 @@
           <w:szCs w:val="23"/>
         </w:rPr>
       </w:pPr>
-      <w:hyperlink r:id="rId20" w:anchor="vs1" w:history="1">
+      <w:hyperlink r:id="rId21" w:anchor="vs1" w:history="1">
         <w:r>
           <w:rPr>
             <w:rFonts w:ascii="Segoe UI" w:eastAsia="Times New Roman" w:hAnsi="Segoe UI" w:cs="Segoe UI"/>
@@ -1628,6 +1359,7 @@
           <w:sz w:val="23"/>
           <w:szCs w:val="23"/>
         </w:rPr>
+        <w:lastRenderedPageBreak/>
         <w:drawing>
           <wp:anchor distT="0" distB="0" distL="114300" distR="114300" simplePos="0" relativeHeight="251678208" behindDoc="1" locked="0" layoutInCell="1" allowOverlap="1" wp14:anchorId="1888F8F7" wp14:editId="59C3E47C">
             <wp:simplePos x="0" y="0"/>
@@ -1662,7 +1394,7 @@
                     </pic:cNvPicPr>
                   </pic:nvPicPr>
                   <pic:blipFill>
-                    <a:blip r:embed="rId21">
+                    <a:blip r:embed="rId22">
                       <a:extLst>
                         <a:ext uri="{28A0092B-C50C-407E-A947-70E740481C1C}">
                           <a14:useLocalDpi xmlns:a14="http://schemas.microsoft.com/office/drawing/2010/main" val="0"/>
@@ -1731,31 +1463,7 @@
           <w:sz w:val="23"/>
           <w:szCs w:val="23"/>
         </w:rPr>
-        <w:t xml:space="preserve">New Local Branch </w:t>
-      </w:r>
-      <w:proofErr w:type="gramStart"/>
-      <w:r>
-        <w:rPr>
-          <w:rFonts w:ascii="Segoe UI" w:eastAsia="Times New Roman" w:hAnsi="Segoe UI" w:cs="Segoe UI"/>
-          <w:b/>
-          <w:bCs/>
-          <w:color w:val="333333"/>
-          <w:sz w:val="23"/>
-          <w:szCs w:val="23"/>
-        </w:rPr>
-        <w:t>From</w:t>
-      </w:r>
-      <w:proofErr w:type="gramEnd"/>
-      <w:r>
-        <w:rPr>
-          <w:rFonts w:ascii="Segoe UI" w:eastAsia="Times New Roman" w:hAnsi="Segoe UI" w:cs="Segoe UI"/>
-          <w:b/>
-          <w:bCs/>
-          <w:color w:val="333333"/>
-          <w:sz w:val="23"/>
-          <w:szCs w:val="23"/>
-        </w:rPr>
-        <w:t>...</w:t>
+        <w:t>New Local Branch From...</w:t>
       </w:r>
       <w:r>
         <w:rPr>
@@ -1884,27 +1592,7 @@
           <w:sz w:val="23"/>
           <w:szCs w:val="23"/>
         </w:rPr>
-        <w:t xml:space="preserve">Make changes to the project. </w:t>
-      </w:r>
-      <w:proofErr w:type="spellStart"/>
-      <w:r>
-        <w:rPr>
-          <w:rFonts w:ascii="Segoe UI" w:eastAsia="Times New Roman" w:hAnsi="Segoe UI" w:cs="Segoe UI"/>
-          <w:color w:val="333333"/>
-          <w:sz w:val="23"/>
-          <w:szCs w:val="23"/>
-        </w:rPr>
-        <w:t>Git</w:t>
-      </w:r>
-      <w:proofErr w:type="spellEnd"/>
-      <w:r>
-        <w:rPr>
-          <w:rFonts w:ascii="Segoe UI" w:eastAsia="Times New Roman" w:hAnsi="Segoe UI" w:cs="Segoe UI"/>
-          <w:color w:val="333333"/>
-          <w:sz w:val="23"/>
-          <w:szCs w:val="23"/>
-        </w:rPr>
-        <w:t xml:space="preserve"> will keep track of changes made to the code both inside and outside of Visual Studio.</w:t>
+        <w:t>Make changes to the project. Git will keep track of changes made to the code both inside and outside of Visual Studio.</w:t>
       </w:r>
     </w:p>
     <w:p>
@@ -1930,27 +1618,7 @@
           <w:sz w:val="23"/>
           <w:szCs w:val="23"/>
         </w:rPr>
-        <w:t xml:space="preserve">When you are satisfied with the changes, save them in </w:t>
-      </w:r>
-      <w:proofErr w:type="spellStart"/>
-      <w:r>
-        <w:rPr>
-          <w:rFonts w:ascii="Segoe UI" w:eastAsia="Times New Roman" w:hAnsi="Segoe UI" w:cs="Segoe UI"/>
-          <w:color w:val="333333"/>
-          <w:sz w:val="23"/>
-          <w:szCs w:val="23"/>
-        </w:rPr>
-        <w:t>Git</w:t>
-      </w:r>
-      <w:proofErr w:type="spellEnd"/>
-      <w:r>
-        <w:rPr>
-          <w:rFonts w:ascii="Segoe UI" w:eastAsia="Times New Roman" w:hAnsi="Segoe UI" w:cs="Segoe UI"/>
-          <w:color w:val="333333"/>
-          <w:sz w:val="23"/>
-          <w:szCs w:val="23"/>
-        </w:rPr>
-        <w:t xml:space="preserve"> using a commit. Open up the </w:t>
+        <w:t>When you are satisfied with the changes, save them in Git using a commit. Open up the </w:t>
       </w:r>
       <w:r>
         <w:rPr>
@@ -1970,17 +1638,7 @@
           <w:sz w:val="23"/>
           <w:szCs w:val="23"/>
         </w:rPr>
-        <w:t xml:space="preserve"> view from Team Explorer. Verify the included changes, add a </w:t>
-      </w:r>
-      <w:r>
-        <w:rPr>
-          <w:rFonts w:ascii="Segoe UI" w:eastAsia="Times New Roman" w:hAnsi="Segoe UI" w:cs="Segoe UI"/>
-          <w:color w:val="333333"/>
-          <w:sz w:val="23"/>
-          <w:szCs w:val="23"/>
-        </w:rPr>
-        <w:lastRenderedPageBreak/>
-        <w:t>message describing the changes, and click </w:t>
+        <w:t> view from Team Explorer. Verify the included changes, add a message describing the changes, and click </w:t>
       </w:r>
       <w:r>
         <w:rPr>
@@ -2031,6 +1689,7 @@
           <w:sz w:val="23"/>
           <w:szCs w:val="23"/>
         </w:rPr>
+        <w:lastRenderedPageBreak/>
         <w:drawing>
           <wp:anchor distT="0" distB="0" distL="114300" distR="114300" simplePos="0" relativeHeight="251706880" behindDoc="1" locked="0" layoutInCell="1" allowOverlap="1" wp14:anchorId="34C87CE4" wp14:editId="0A6C1072">
             <wp:simplePos x="0" y="0"/>
@@ -2065,7 +1724,7 @@
                     </pic:cNvPicPr>
                   </pic:nvPicPr>
                   <pic:blipFill>
-                    <a:blip r:embed="rId22">
+                    <a:blip r:embed="rId23">
                       <a:extLst>
                         <a:ext uri="{28A0092B-C50C-407E-A947-70E740481C1C}">
                           <a14:useLocalDpi xmlns:a14="http://schemas.microsoft.com/office/drawing/2010/main" val="0"/>
@@ -2289,7 +1948,7 @@
         </w:rPr>
         <w:t>When you are ready to share your changes with the team, you </w:t>
       </w:r>
-      <w:hyperlink r:id="rId23" w:history="1">
+      <w:hyperlink r:id="rId24" w:history="1">
         <w:r>
           <w:rPr>
             <w:rFonts w:ascii="Segoe UI" w:eastAsia="Times New Roman" w:hAnsi="Segoe UI" w:cs="Segoe UI"/>
@@ -2331,7 +1990,7 @@
         </w:rPr>
         <w:t>Once you push the changes, you can create a </w:t>
       </w:r>
-      <w:hyperlink r:id="rId24" w:history="1">
+      <w:hyperlink r:id="rId25" w:history="1">
         <w:r>
           <w:rPr>
             <w:rFonts w:ascii="Segoe UI" w:eastAsia="Times New Roman" w:hAnsi="Segoe UI" w:cs="Segoe UI"/>
@@ -2396,7 +2055,7 @@
           <w:szCs w:val="23"/>
         </w:rPr>
       </w:pPr>
-      <w:hyperlink r:id="rId25" w:anchor="cmdline2" w:history="1">
+      <w:hyperlink r:id="rId26" w:anchor="cmdline2" w:history="1">
         <w:r>
           <w:rPr>
             <w:rFonts w:ascii="Segoe UI" w:eastAsia="Times New Roman" w:hAnsi="Segoe UI" w:cs="Segoe UI"/>
@@ -2428,7 +2087,7 @@
           <w:szCs w:val="23"/>
         </w:rPr>
       </w:pPr>
-      <w:hyperlink r:id="rId26" w:anchor="vs2" w:history="1">
+      <w:hyperlink r:id="rId27" w:anchor="vs2" w:history="1">
         <w:r>
           <w:rPr>
             <w:rFonts w:ascii="Segoe UI" w:eastAsia="Times New Roman" w:hAnsi="Segoe UI" w:cs="Segoe UI"/>
@@ -2462,7 +2121,6 @@
           <w:sz w:val="24"/>
           <w:szCs w:val="24"/>
         </w:rPr>
-        <w:lastRenderedPageBreak/>
         <w:t>Visual Studio 2015</w:t>
       </w:r>
     </w:p>
@@ -2490,6 +2148,7 @@
           <w:sz w:val="23"/>
           <w:szCs w:val="23"/>
         </w:rPr>
+        <w:lastRenderedPageBreak/>
         <w:drawing>
           <wp:anchor distT="0" distB="0" distL="114300" distR="114300" simplePos="0" relativeHeight="251707904" behindDoc="1" locked="0" layoutInCell="1" allowOverlap="1" wp14:anchorId="02A15F37" wp14:editId="03CE6C85">
             <wp:simplePos x="0" y="0"/>
@@ -2524,7 +2183,7 @@
                     </pic:cNvPicPr>
                   </pic:nvPicPr>
                   <pic:blipFill>
-                    <a:blip r:embed="rId27">
+                    <a:blip r:embed="rId28">
                       <a:extLst>
                         <a:ext uri="{28A0092B-C50C-407E-A947-70E740481C1C}">
                           <a14:useLocalDpi xmlns:a14="http://schemas.microsoft.com/office/drawing/2010/main" val="0"/>
@@ -2768,17 +2427,7 @@
           <w:sz w:val="23"/>
           <w:szCs w:val="23"/>
         </w:rPr>
-        <w:t xml:space="preserve"> in Team Explorer, and </w:t>
-      </w:r>
-      <w:proofErr w:type="spellStart"/>
-      <w:r>
-        <w:rPr>
-          <w:rFonts w:ascii="Segoe UI" w:eastAsia="Times New Roman" w:hAnsi="Segoe UI" w:cs="Segoe UI"/>
-          <w:color w:val="333333"/>
-          <w:sz w:val="23"/>
-          <w:szCs w:val="23"/>
-        </w:rPr>
-        <w:t>click</w:t>
+        <w:t> in Team Explorer, and click</w:t>
       </w:r>
       <w:r>
         <w:rPr>
@@ -2789,19 +2438,7 @@
           <w:sz w:val="23"/>
           <w:szCs w:val="23"/>
         </w:rPr>
-        <w:t>New</w:t>
-      </w:r>
-      <w:proofErr w:type="spellEnd"/>
-      <w:r>
-        <w:rPr>
-          <w:rFonts w:ascii="Segoe UI" w:eastAsia="Times New Roman" w:hAnsi="Segoe UI" w:cs="Segoe UI"/>
-          <w:b/>
-          <w:bCs/>
-          <w:color w:val="333333"/>
-          <w:sz w:val="23"/>
-          <w:szCs w:val="23"/>
-        </w:rPr>
-        <w:t xml:space="preserve"> Pull Request</w:t>
+        <w:t>New Pull Request</w:t>
       </w:r>
       <w:r>
         <w:rPr>
@@ -2885,7 +2522,7 @@
                     </pic:cNvPicPr>
                   </pic:nvPicPr>
                   <pic:blipFill>
-                    <a:blip r:embed="rId28">
+                    <a:blip r:embed="rId29">
                       <a:extLst>
                         <a:ext uri="{28A0092B-C50C-407E-A947-70E740481C1C}">
                           <a14:useLocalDpi xmlns:a14="http://schemas.microsoft.com/office/drawing/2010/main" val="0"/>
@@ -3048,7 +2685,7 @@
         <w:lastRenderedPageBreak/>
         <w:t>You can review comments made in your </w:t>
       </w:r>
-      <w:hyperlink r:id="rId29" w:history="1">
+      <w:hyperlink r:id="rId30" w:history="1">
         <w:r>
           <w:rPr>
             <w:rFonts w:ascii="Segoe UI" w:eastAsia="Times New Roman" w:hAnsi="Segoe UI" w:cs="Segoe UI"/>
@@ -3118,7 +2755,7 @@
         </w:rPr>
         <w:t>To get changes from others and keep your code up to date, you </w:t>
       </w:r>
-      <w:hyperlink r:id="rId30" w:history="1">
+      <w:hyperlink r:id="rId31" w:history="1">
         <w:r>
           <w:rPr>
             <w:rFonts w:ascii="Segoe UI" w:eastAsia="Times New Roman" w:hAnsi="Segoe UI" w:cs="Segoe UI"/>
@@ -3137,29 +2774,9 @@
           <w:sz w:val="23"/>
           <w:szCs w:val="23"/>
         </w:rPr>
-        <w:t xml:space="preserve"> commits made by others and merge them into your branch. </w:t>
-      </w:r>
-      <w:proofErr w:type="spellStart"/>
-      <w:r>
-        <w:rPr>
-          <w:rFonts w:ascii="Segoe UI" w:eastAsia="Times New Roman" w:hAnsi="Segoe UI" w:cs="Segoe UI"/>
-          <w:color w:val="333333"/>
-          <w:sz w:val="23"/>
-          <w:szCs w:val="23"/>
-        </w:rPr>
-        <w:t>Git</w:t>
-      </w:r>
-      <w:proofErr w:type="spellEnd"/>
-      <w:r>
-        <w:rPr>
-          <w:rFonts w:ascii="Segoe UI" w:eastAsia="Times New Roman" w:hAnsi="Segoe UI" w:cs="Segoe UI"/>
-          <w:color w:val="333333"/>
-          <w:sz w:val="23"/>
-          <w:szCs w:val="23"/>
-        </w:rPr>
-        <w:t xml:space="preserve"> is very good about merging multiple changes even in the same file, but sometimes you might have to </w:t>
-      </w:r>
-      <w:hyperlink r:id="rId31" w:history="1">
+        <w:t> commits made by others and merge them into your branch. Git is very good about merging multiple changes even in the same file, but sometimes you might have to </w:t>
+      </w:r>
+      <w:hyperlink r:id="rId32" w:history="1">
         <w:r>
           <w:rPr>
             <w:rFonts w:ascii="Segoe UI" w:eastAsia="Times New Roman" w:hAnsi="Segoe UI" w:cs="Segoe UI"/>
@@ -3224,7 +2841,7 @@
           <w:szCs w:val="23"/>
         </w:rPr>
       </w:pPr>
-      <w:hyperlink r:id="rId32" w:anchor="cmdline3" w:history="1">
+      <w:hyperlink r:id="rId33" w:anchor="cmdline3" w:history="1">
         <w:r>
           <w:rPr>
             <w:rFonts w:ascii="Segoe UI" w:eastAsia="Times New Roman" w:hAnsi="Segoe UI" w:cs="Segoe UI"/>
@@ -3256,7 +2873,7 @@
           <w:szCs w:val="23"/>
         </w:rPr>
       </w:pPr>
-      <w:hyperlink r:id="rId33" w:anchor="vs3" w:history="1">
+      <w:hyperlink r:id="rId34" w:anchor="vs3" w:history="1">
         <w:r>
           <w:rPr>
             <w:rFonts w:ascii="Segoe UI" w:eastAsia="Times New Roman" w:hAnsi="Segoe UI" w:cs="Segoe UI"/>
@@ -3402,7 +3019,7 @@
                     </pic:cNvPicPr>
                   </pic:nvPicPr>
                   <pic:blipFill>
-                    <a:blip r:embed="rId34">
+                    <a:blip r:embed="rId35">
                       <a:extLst>
                         <a:ext uri="{28A0092B-C50C-407E-A947-70E740481C1C}">
                           <a14:useLocalDpi xmlns:a14="http://schemas.microsoft.com/office/drawing/2010/main" val="0"/>
